--- a/Qualification Round Submission.docx
+++ b/Qualification Round Submission.docx
@@ -2258,6 +2258,42 @@
           <w:t>https://drive.google.com/file/d/1Jt5wDwVVV6fXnkShqmJJaGXii2SIYiE5/view?usp=sharing</w:t>
         </w:r>
       </w:hyperlink>
+    </w:p>
+    <w:p>
+      <w:pPr>
+        <w:rPr>
+          <w:rFonts w:ascii="Times New Roman" w:hAnsi="Times New Roman" w:cs="Times New Roman"/>
+          <w:sz w:val="40"/>
+          <w:szCs w:val="40"/>
+        </w:rPr>
+      </w:pPr>
+      <w:r>
+        <w:rPr>
+          <w:rFonts w:ascii="Times New Roman" w:hAnsi="Times New Roman" w:cs="Times New Roman"/>
+          <w:sz w:val="40"/>
+          <w:szCs w:val="40"/>
+        </w:rPr>
+        <w:t>Git hub file link:</w:t>
+      </w:r>
+    </w:p>
+    <w:p>
+      <w:pPr>
+        <w:rPr>
+          <w:rFonts w:ascii="Times New Roman" w:hAnsi="Times New Roman" w:cs="Times New Roman"/>
+          <w:sz w:val="40"/>
+          <w:szCs w:val="40"/>
+          <w:u w:val="single"/>
+        </w:rPr>
+      </w:pPr>
+      <w:r>
+        <w:rPr>
+          <w:rFonts w:ascii="Times New Roman" w:hAnsi="Times New Roman" w:cs="Times New Roman"/>
+          <w:sz w:val="40"/>
+          <w:szCs w:val="40"/>
+          <w:u w:val="single"/>
+        </w:rPr>
+        <w:t>https://github.com/Debasis-Behera4143/zigzag-matrix-task.git</w:t>
+      </w:r>
     </w:p>
     <w:p>
       <w:pPr>

--- a/Qualification Round Submission.docx
+++ b/Qualification Round Submission.docx
@@ -81,7 +81,23 @@
           <w:sz w:val="32"/>
           <w:szCs w:val="32"/>
         </w:rPr>
-        <w:t>debasisbehera@gmail.com</w:t>
+        <w:t>debasisbehera</w:t>
+      </w:r>
+      <w:r>
+        <w:rPr>
+          <w:rFonts w:ascii="Times New Roman" w:hAnsi="Times New Roman" w:cs="Times New Roman"/>
+          <w:sz w:val="32"/>
+          <w:szCs w:val="32"/>
+        </w:rPr>
+        <w:t>229</w:t>
+      </w:r>
+      <w:r>
+        <w:rPr>
+          <w:rFonts w:ascii="Times New Roman" w:hAnsi="Times New Roman" w:cs="Times New Roman"/>
+          <w:sz w:val="32"/>
+          <w:szCs w:val="32"/>
+        </w:rPr>
+        <w:t>@gmail.com</w:t>
       </w:r>
     </w:p>
     <w:p>
@@ -167,25 +183,7 @@
           <w:sz w:val="32"/>
           <w:szCs w:val="32"/>
         </w:rPr>
-        <w:t xml:space="preserve">Compute zigzag diagonal sum in a matrix of size </w:t>
-      </w:r>
-      <w:proofErr w:type="spellStart"/>
-      <w:r>
-        <w:rPr>
-          <w:rFonts w:ascii="Times New Roman" w:hAnsi="Times New Roman" w:cs="Times New Roman"/>
-          <w:sz w:val="32"/>
-          <w:szCs w:val="32"/>
-        </w:rPr>
-        <w:t>NxN</w:t>
-      </w:r>
-      <w:proofErr w:type="spellEnd"/>
-      <w:r>
-        <w:rPr>
-          <w:rFonts w:ascii="Times New Roman" w:hAnsi="Times New Roman" w:cs="Times New Roman"/>
-          <w:sz w:val="32"/>
-          <w:szCs w:val="32"/>
-        </w:rPr>
-        <w:t>, adding non-primes and subtracting primes using pointer traversal only.</w:t>
+        <w:t>Compute zigzag diagonal sum in a matrix of size NxN, adding non-primes and subtracting primes using pointer traversal only.</w:t>
       </w:r>
     </w:p>
     <w:p>
@@ -231,327 +229,101 @@
           <w:sz w:val="24"/>
           <w:szCs w:val="24"/>
         </w:rPr>
-        <w:t>#include &lt;</w:t>
-      </w:r>
-      <w:proofErr w:type="spellStart"/>
-      <w:r>
-        <w:rPr>
-          <w:rFonts w:ascii="Cascadia Mono SemiBold" w:hAnsi="Cascadia Mono SemiBold" w:cs="Cascadia Mono SemiBold"/>
-          <w:sz w:val="24"/>
-          <w:szCs w:val="24"/>
-        </w:rPr>
-        <w:t>stdio.h</w:t>
-      </w:r>
-      <w:proofErr w:type="spellEnd"/>
-      <w:r>
-        <w:rPr>
-          <w:rFonts w:ascii="Cascadia Mono SemiBold" w:hAnsi="Cascadia Mono SemiBold" w:cs="Cascadia Mono SemiBold"/>
-          <w:sz w:val="24"/>
-          <w:szCs w:val="24"/>
-        </w:rPr>
-        <w:t>&gt;</w:t>
-      </w:r>
-    </w:p>
-    <w:p>
-      <w:pPr>
-        <w:rPr>
-          <w:rFonts w:ascii="Cascadia Mono SemiBold" w:hAnsi="Cascadia Mono SemiBold" w:cs="Cascadia Mono SemiBold"/>
-          <w:sz w:val="24"/>
-          <w:szCs w:val="24"/>
-        </w:rPr>
-      </w:pPr>
-      <w:r>
-        <w:rPr>
-          <w:rFonts w:ascii="Cascadia Mono SemiBold" w:hAnsi="Cascadia Mono SemiBold" w:cs="Cascadia Mono SemiBold"/>
-          <w:sz w:val="24"/>
-          <w:szCs w:val="24"/>
-        </w:rPr>
-        <w:t>#include &lt;</w:t>
-      </w:r>
-      <w:proofErr w:type="spellStart"/>
-      <w:r>
-        <w:rPr>
-          <w:rFonts w:ascii="Cascadia Mono SemiBold" w:hAnsi="Cascadia Mono SemiBold" w:cs="Cascadia Mono SemiBold"/>
-          <w:sz w:val="24"/>
-          <w:szCs w:val="24"/>
-        </w:rPr>
-        <w:t>stdlib.h</w:t>
-      </w:r>
-      <w:proofErr w:type="spellEnd"/>
-      <w:r>
-        <w:rPr>
-          <w:rFonts w:ascii="Cascadia Mono SemiBold" w:hAnsi="Cascadia Mono SemiBold" w:cs="Cascadia Mono SemiBold"/>
-          <w:sz w:val="24"/>
-          <w:szCs w:val="24"/>
-        </w:rPr>
-        <w:t>&gt;</w:t>
-      </w:r>
-    </w:p>
-    <w:p>
-      <w:pPr>
-        <w:rPr>
-          <w:rFonts w:ascii="Cascadia Mono SemiBold" w:hAnsi="Cascadia Mono SemiBold" w:cs="Cascadia Mono SemiBold"/>
-          <w:sz w:val="24"/>
-          <w:szCs w:val="24"/>
-        </w:rPr>
-      </w:pPr>
-    </w:p>
-    <w:p>
-      <w:pPr>
-        <w:rPr>
-          <w:rFonts w:ascii="Cascadia Mono SemiBold" w:hAnsi="Cascadia Mono SemiBold" w:cs="Cascadia Mono SemiBold"/>
-          <w:sz w:val="24"/>
-          <w:szCs w:val="24"/>
-        </w:rPr>
-      </w:pPr>
-      <w:r>
-        <w:rPr>
-          <w:rFonts w:ascii="Cascadia Mono SemiBold" w:hAnsi="Cascadia Mono SemiBold" w:cs="Cascadia Mono SemiBold"/>
-          <w:sz w:val="24"/>
-          <w:szCs w:val="24"/>
-        </w:rPr>
-        <w:t xml:space="preserve">int </w:t>
-      </w:r>
-      <w:proofErr w:type="spellStart"/>
-      <w:proofErr w:type="gramStart"/>
-      <w:r>
-        <w:rPr>
-          <w:rFonts w:ascii="Cascadia Mono SemiBold" w:hAnsi="Cascadia Mono SemiBold" w:cs="Cascadia Mono SemiBold"/>
-          <w:sz w:val="24"/>
-          <w:szCs w:val="24"/>
-        </w:rPr>
-        <w:t>isPrime</w:t>
-      </w:r>
-      <w:proofErr w:type="spellEnd"/>
-      <w:r>
-        <w:rPr>
-          <w:rFonts w:ascii="Cascadia Mono SemiBold" w:hAnsi="Cascadia Mono SemiBold" w:cs="Cascadia Mono SemiBold"/>
-          <w:sz w:val="24"/>
-          <w:szCs w:val="24"/>
-        </w:rPr>
-        <w:t>(</w:t>
-      </w:r>
-      <w:proofErr w:type="gramEnd"/>
-      <w:r>
-        <w:rPr>
-          <w:rFonts w:ascii="Cascadia Mono SemiBold" w:hAnsi="Cascadia Mono SemiBold" w:cs="Cascadia Mono SemiBold"/>
-          <w:sz w:val="24"/>
-          <w:szCs w:val="24"/>
-        </w:rPr>
-        <w:t xml:space="preserve">int </w:t>
-      </w:r>
-      <w:proofErr w:type="spellStart"/>
-      <w:r>
-        <w:rPr>
-          <w:rFonts w:ascii="Cascadia Mono SemiBold" w:hAnsi="Cascadia Mono SemiBold" w:cs="Cascadia Mono SemiBold"/>
-          <w:sz w:val="24"/>
-          <w:szCs w:val="24"/>
-        </w:rPr>
-        <w:t>num</w:t>
-      </w:r>
-      <w:proofErr w:type="spellEnd"/>
-      <w:r>
-        <w:rPr>
-          <w:rFonts w:ascii="Cascadia Mono SemiBold" w:hAnsi="Cascadia Mono SemiBold" w:cs="Cascadia Mono SemiBold"/>
-          <w:sz w:val="24"/>
-          <w:szCs w:val="24"/>
-        </w:rPr>
-        <w:t>) {</w:t>
-      </w:r>
-    </w:p>
-    <w:p>
-      <w:pPr>
-        <w:rPr>
-          <w:rFonts w:ascii="Cascadia Mono SemiBold" w:hAnsi="Cascadia Mono SemiBold" w:cs="Cascadia Mono SemiBold"/>
-          <w:sz w:val="24"/>
-          <w:szCs w:val="24"/>
-        </w:rPr>
-      </w:pPr>
-      <w:r>
-        <w:rPr>
-          <w:rFonts w:ascii="Cascadia Mono SemiBold" w:hAnsi="Cascadia Mono SemiBold" w:cs="Cascadia Mono SemiBold"/>
-          <w:sz w:val="24"/>
-          <w:szCs w:val="24"/>
-        </w:rPr>
-        <w:t>    if (</w:t>
-      </w:r>
-      <w:proofErr w:type="spellStart"/>
-      <w:r>
-        <w:rPr>
-          <w:rFonts w:ascii="Cascadia Mono SemiBold" w:hAnsi="Cascadia Mono SemiBold" w:cs="Cascadia Mono SemiBold"/>
-          <w:sz w:val="24"/>
-          <w:szCs w:val="24"/>
-        </w:rPr>
-        <w:t>num</w:t>
-      </w:r>
-      <w:proofErr w:type="spellEnd"/>
-      <w:r>
-        <w:rPr>
-          <w:rFonts w:ascii="Cascadia Mono SemiBold" w:hAnsi="Cascadia Mono SemiBold" w:cs="Cascadia Mono SemiBold"/>
-          <w:sz w:val="24"/>
-          <w:szCs w:val="24"/>
-        </w:rPr>
-        <w:t xml:space="preserve"> &lt;= 1) return 0;</w:t>
-      </w:r>
-    </w:p>
-    <w:p>
-      <w:pPr>
-        <w:rPr>
-          <w:rFonts w:ascii="Cascadia Mono SemiBold" w:hAnsi="Cascadia Mono SemiBold" w:cs="Cascadia Mono SemiBold"/>
-          <w:sz w:val="24"/>
-          <w:szCs w:val="24"/>
-        </w:rPr>
-      </w:pPr>
-      <w:r>
-        <w:rPr>
-          <w:rFonts w:ascii="Cascadia Mono SemiBold" w:hAnsi="Cascadia Mono SemiBold" w:cs="Cascadia Mono SemiBold"/>
-          <w:sz w:val="24"/>
-          <w:szCs w:val="24"/>
-        </w:rPr>
-        <w:t xml:space="preserve">    for (int </w:t>
-      </w:r>
-      <w:proofErr w:type="spellStart"/>
-      <w:r>
-        <w:rPr>
-          <w:rFonts w:ascii="Cascadia Mono SemiBold" w:hAnsi="Cascadia Mono SemiBold" w:cs="Cascadia Mono SemiBold"/>
-          <w:sz w:val="24"/>
-          <w:szCs w:val="24"/>
-        </w:rPr>
-        <w:t>i</w:t>
-      </w:r>
-      <w:proofErr w:type="spellEnd"/>
-      <w:r>
-        <w:rPr>
-          <w:rFonts w:ascii="Cascadia Mono SemiBold" w:hAnsi="Cascadia Mono SemiBold" w:cs="Cascadia Mono SemiBold"/>
-          <w:sz w:val="24"/>
-          <w:szCs w:val="24"/>
-        </w:rPr>
-        <w:t xml:space="preserve"> = 2; </w:t>
-      </w:r>
-      <w:proofErr w:type="spellStart"/>
-      <w:r>
-        <w:rPr>
-          <w:rFonts w:ascii="Cascadia Mono SemiBold" w:hAnsi="Cascadia Mono SemiBold" w:cs="Cascadia Mono SemiBold"/>
-          <w:sz w:val="24"/>
-          <w:szCs w:val="24"/>
-        </w:rPr>
-        <w:t>i</w:t>
-      </w:r>
-      <w:proofErr w:type="spellEnd"/>
-      <w:r>
-        <w:rPr>
-          <w:rFonts w:ascii="Cascadia Mono SemiBold" w:hAnsi="Cascadia Mono SemiBold" w:cs="Cascadia Mono SemiBold"/>
-          <w:sz w:val="24"/>
-          <w:szCs w:val="24"/>
-        </w:rPr>
-        <w:t>*</w:t>
-      </w:r>
-      <w:proofErr w:type="spellStart"/>
-      <w:r>
-        <w:rPr>
-          <w:rFonts w:ascii="Cascadia Mono SemiBold" w:hAnsi="Cascadia Mono SemiBold" w:cs="Cascadia Mono SemiBold"/>
-          <w:sz w:val="24"/>
-          <w:szCs w:val="24"/>
-        </w:rPr>
-        <w:t>i</w:t>
-      </w:r>
-      <w:proofErr w:type="spellEnd"/>
-      <w:r>
-        <w:rPr>
-          <w:rFonts w:ascii="Cascadia Mono SemiBold" w:hAnsi="Cascadia Mono SemiBold" w:cs="Cascadia Mono SemiBold"/>
-          <w:sz w:val="24"/>
-          <w:szCs w:val="24"/>
-        </w:rPr>
-        <w:t xml:space="preserve"> &lt;= </w:t>
-      </w:r>
-      <w:proofErr w:type="spellStart"/>
-      <w:r>
-        <w:rPr>
-          <w:rFonts w:ascii="Cascadia Mono SemiBold" w:hAnsi="Cascadia Mono SemiBold" w:cs="Cascadia Mono SemiBold"/>
-          <w:sz w:val="24"/>
-          <w:szCs w:val="24"/>
-        </w:rPr>
-        <w:t>num</w:t>
-      </w:r>
-      <w:proofErr w:type="spellEnd"/>
-      <w:r>
-        <w:rPr>
-          <w:rFonts w:ascii="Cascadia Mono SemiBold" w:hAnsi="Cascadia Mono SemiBold" w:cs="Cascadia Mono SemiBold"/>
-          <w:sz w:val="24"/>
-          <w:szCs w:val="24"/>
-        </w:rPr>
-        <w:t xml:space="preserve">; </w:t>
-      </w:r>
-      <w:proofErr w:type="spellStart"/>
-      <w:r>
-        <w:rPr>
-          <w:rFonts w:ascii="Cascadia Mono SemiBold" w:hAnsi="Cascadia Mono SemiBold" w:cs="Cascadia Mono SemiBold"/>
-          <w:sz w:val="24"/>
-          <w:szCs w:val="24"/>
-        </w:rPr>
-        <w:t>i</w:t>
-      </w:r>
-      <w:proofErr w:type="spellEnd"/>
-      <w:r>
-        <w:rPr>
-          <w:rFonts w:ascii="Cascadia Mono SemiBold" w:hAnsi="Cascadia Mono SemiBold" w:cs="Cascadia Mono SemiBold"/>
-          <w:sz w:val="24"/>
-          <w:szCs w:val="24"/>
-        </w:rPr>
-        <w:t>++)</w:t>
-      </w:r>
-    </w:p>
-    <w:p>
-      <w:pPr>
-        <w:rPr>
-          <w:rFonts w:ascii="Cascadia Mono SemiBold" w:hAnsi="Cascadia Mono SemiBold" w:cs="Cascadia Mono SemiBold"/>
-          <w:sz w:val="24"/>
-          <w:szCs w:val="24"/>
-        </w:rPr>
-      </w:pPr>
-      <w:r>
-        <w:rPr>
-          <w:rFonts w:ascii="Cascadia Mono SemiBold" w:hAnsi="Cascadia Mono SemiBold" w:cs="Cascadia Mono SemiBold"/>
-          <w:sz w:val="24"/>
-          <w:szCs w:val="24"/>
-        </w:rPr>
-        <w:t>        if (</w:t>
-      </w:r>
-      <w:proofErr w:type="spellStart"/>
-      <w:r>
-        <w:rPr>
-          <w:rFonts w:ascii="Cascadia Mono SemiBold" w:hAnsi="Cascadia Mono SemiBold" w:cs="Cascadia Mono SemiBold"/>
-          <w:sz w:val="24"/>
-          <w:szCs w:val="24"/>
-        </w:rPr>
-        <w:t>num</w:t>
-      </w:r>
-      <w:proofErr w:type="spellEnd"/>
-      <w:r>
-        <w:rPr>
-          <w:rFonts w:ascii="Cascadia Mono SemiBold" w:hAnsi="Cascadia Mono SemiBold" w:cs="Cascadia Mono SemiBold"/>
-          <w:sz w:val="24"/>
-          <w:szCs w:val="24"/>
-        </w:rPr>
-        <w:t xml:space="preserve"> % </w:t>
-      </w:r>
-      <w:proofErr w:type="spellStart"/>
-      <w:r>
-        <w:rPr>
-          <w:rFonts w:ascii="Cascadia Mono SemiBold" w:hAnsi="Cascadia Mono SemiBold" w:cs="Cascadia Mono SemiBold"/>
-          <w:sz w:val="24"/>
-          <w:szCs w:val="24"/>
-        </w:rPr>
-        <w:t>i</w:t>
-      </w:r>
-      <w:proofErr w:type="spellEnd"/>
-      <w:r>
-        <w:rPr>
-          <w:rFonts w:ascii="Cascadia Mono SemiBold" w:hAnsi="Cascadia Mono SemiBold" w:cs="Cascadia Mono SemiBold"/>
-          <w:sz w:val="24"/>
-          <w:szCs w:val="24"/>
-        </w:rPr>
-        <w:t xml:space="preserve"> == 0) return 0;</w:t>
+        <w:t>#include &lt;stdio.h&gt;</w:t>
+      </w:r>
+    </w:p>
+    <w:p>
+      <w:pPr>
+        <w:rPr>
+          <w:rFonts w:ascii="Cascadia Mono SemiBold" w:hAnsi="Cascadia Mono SemiBold" w:cs="Cascadia Mono SemiBold"/>
+          <w:sz w:val="24"/>
+          <w:szCs w:val="24"/>
+        </w:rPr>
+      </w:pPr>
+      <w:r>
+        <w:rPr>
+          <w:rFonts w:ascii="Cascadia Mono SemiBold" w:hAnsi="Cascadia Mono SemiBold" w:cs="Cascadia Mono SemiBold"/>
+          <w:sz w:val="24"/>
+          <w:szCs w:val="24"/>
+        </w:rPr>
+        <w:t>#include &lt;stdlib.h&gt;</w:t>
+      </w:r>
+    </w:p>
+    <w:p>
+      <w:pPr>
+        <w:rPr>
+          <w:rFonts w:ascii="Cascadia Mono SemiBold" w:hAnsi="Cascadia Mono SemiBold" w:cs="Cascadia Mono SemiBold"/>
+          <w:sz w:val="24"/>
+          <w:szCs w:val="24"/>
+        </w:rPr>
+      </w:pPr>
+    </w:p>
+    <w:p>
+      <w:pPr>
+        <w:rPr>
+          <w:rFonts w:ascii="Cascadia Mono SemiBold" w:hAnsi="Cascadia Mono SemiBold" w:cs="Cascadia Mono SemiBold"/>
+          <w:sz w:val="24"/>
+          <w:szCs w:val="24"/>
+        </w:rPr>
+      </w:pPr>
+      <w:r>
+        <w:rPr>
+          <w:rFonts w:ascii="Cascadia Mono SemiBold" w:hAnsi="Cascadia Mono SemiBold" w:cs="Cascadia Mono SemiBold"/>
+          <w:sz w:val="24"/>
+          <w:szCs w:val="24"/>
+        </w:rPr>
+        <w:t>int isPrime(int num) {</w:t>
+      </w:r>
+    </w:p>
+    <w:p>
+      <w:pPr>
+        <w:rPr>
+          <w:rFonts w:ascii="Cascadia Mono SemiBold" w:hAnsi="Cascadia Mono SemiBold" w:cs="Cascadia Mono SemiBold"/>
+          <w:sz w:val="24"/>
+          <w:szCs w:val="24"/>
+        </w:rPr>
+      </w:pPr>
+      <w:r>
+        <w:rPr>
+          <w:rFonts w:ascii="Cascadia Mono SemiBold" w:hAnsi="Cascadia Mono SemiBold" w:cs="Cascadia Mono SemiBold"/>
+          <w:sz w:val="24"/>
+          <w:szCs w:val="24"/>
+        </w:rPr>
+        <w:t>    if (num &lt;= 1) return 0;</w:t>
+      </w:r>
+    </w:p>
+    <w:p>
+      <w:pPr>
+        <w:rPr>
+          <w:rFonts w:ascii="Cascadia Mono SemiBold" w:hAnsi="Cascadia Mono SemiBold" w:cs="Cascadia Mono SemiBold"/>
+          <w:sz w:val="24"/>
+          <w:szCs w:val="24"/>
+        </w:rPr>
+      </w:pPr>
+      <w:r>
+        <w:rPr>
+          <w:rFonts w:ascii="Cascadia Mono SemiBold" w:hAnsi="Cascadia Mono SemiBold" w:cs="Cascadia Mono SemiBold"/>
+          <w:sz w:val="24"/>
+          <w:szCs w:val="24"/>
+        </w:rPr>
+        <w:t>    for (int i = 2; i*i &lt;= num; i++)</w:t>
+      </w:r>
+    </w:p>
+    <w:p>
+      <w:pPr>
+        <w:rPr>
+          <w:rFonts w:ascii="Cascadia Mono SemiBold" w:hAnsi="Cascadia Mono SemiBold" w:cs="Cascadia Mono SemiBold"/>
+          <w:sz w:val="24"/>
+          <w:szCs w:val="24"/>
+        </w:rPr>
+      </w:pPr>
+      <w:r>
+        <w:rPr>
+          <w:rFonts w:ascii="Cascadia Mono SemiBold" w:hAnsi="Cascadia Mono SemiBold" w:cs="Cascadia Mono SemiBold"/>
+          <w:sz w:val="24"/>
+          <w:szCs w:val="24"/>
+        </w:rPr>
+        <w:t>        if (num % i == 0) return 0;</w:t>
       </w:r>
     </w:p>
     <w:p>
@@ -611,78 +383,24 @@
           <w:sz w:val="24"/>
           <w:szCs w:val="24"/>
         </w:rPr>
-        <w:t xml:space="preserve">int </w:t>
-      </w:r>
-      <w:proofErr w:type="spellStart"/>
-      <w:r>
-        <w:rPr>
-          <w:rFonts w:ascii="Cascadia Mono SemiBold" w:hAnsi="Cascadia Mono SemiBold" w:cs="Cascadia Mono SemiBold"/>
-          <w:sz w:val="24"/>
-          <w:szCs w:val="24"/>
-        </w:rPr>
-        <w:t>compute_zigzag_</w:t>
-      </w:r>
-      <w:proofErr w:type="gramStart"/>
-      <w:r>
-        <w:rPr>
-          <w:rFonts w:ascii="Cascadia Mono SemiBold" w:hAnsi="Cascadia Mono SemiBold" w:cs="Cascadia Mono SemiBold"/>
-          <w:sz w:val="24"/>
-          <w:szCs w:val="24"/>
-        </w:rPr>
-        <w:t>sum</w:t>
-      </w:r>
-      <w:proofErr w:type="spellEnd"/>
-      <w:r>
-        <w:rPr>
-          <w:rFonts w:ascii="Cascadia Mono SemiBold" w:hAnsi="Cascadia Mono SemiBold" w:cs="Cascadia Mono SemiBold"/>
-          <w:sz w:val="24"/>
-          <w:szCs w:val="24"/>
-        </w:rPr>
-        <w:t>(</w:t>
-      </w:r>
-      <w:proofErr w:type="gramEnd"/>
-      <w:r>
-        <w:rPr>
-          <w:rFonts w:ascii="Cascadia Mono SemiBold" w:hAnsi="Cascadia Mono SemiBold" w:cs="Cascadia Mono SemiBold"/>
-          <w:sz w:val="24"/>
-          <w:szCs w:val="24"/>
-        </w:rPr>
-        <w:t>int** matrix, int n) {</w:t>
-      </w:r>
-    </w:p>
-    <w:p>
-      <w:pPr>
-        <w:rPr>
-          <w:rFonts w:ascii="Cascadia Mono SemiBold" w:hAnsi="Cascadia Mono SemiBold" w:cs="Cascadia Mono SemiBold"/>
-          <w:sz w:val="24"/>
-          <w:szCs w:val="24"/>
-        </w:rPr>
-      </w:pPr>
-      <w:r>
-        <w:rPr>
-          <w:rFonts w:ascii="Cascadia Mono SemiBold" w:hAnsi="Cascadia Mono SemiBold" w:cs="Cascadia Mono SemiBold"/>
-          <w:sz w:val="24"/>
-          <w:szCs w:val="24"/>
-        </w:rPr>
-        <w:t xml:space="preserve">    int sum = 0, </w:t>
-      </w:r>
-      <w:proofErr w:type="spellStart"/>
-      <w:r>
-        <w:rPr>
-          <w:rFonts w:ascii="Cascadia Mono SemiBold" w:hAnsi="Cascadia Mono SemiBold" w:cs="Cascadia Mono SemiBold"/>
-          <w:sz w:val="24"/>
-          <w:szCs w:val="24"/>
-        </w:rPr>
-        <w:t>val</w:t>
-      </w:r>
-      <w:proofErr w:type="spellEnd"/>
-      <w:r>
-        <w:rPr>
-          <w:rFonts w:ascii="Cascadia Mono SemiBold" w:hAnsi="Cascadia Mono SemiBold" w:cs="Cascadia Mono SemiBold"/>
-          <w:sz w:val="24"/>
-          <w:szCs w:val="24"/>
-        </w:rPr>
-        <w:t>;</w:t>
+        <w:t>int compute_zigzag_sum(int** matrix, int n) {</w:t>
+      </w:r>
+    </w:p>
+    <w:p>
+      <w:pPr>
+        <w:rPr>
+          <w:rFonts w:ascii="Cascadia Mono SemiBold" w:hAnsi="Cascadia Mono SemiBold" w:cs="Cascadia Mono SemiBold"/>
+          <w:sz w:val="24"/>
+          <w:szCs w:val="24"/>
+        </w:rPr>
+      </w:pPr>
+      <w:r>
+        <w:rPr>
+          <w:rFonts w:ascii="Cascadia Mono SemiBold" w:hAnsi="Cascadia Mono SemiBold" w:cs="Cascadia Mono SemiBold"/>
+          <w:sz w:val="24"/>
+          <w:szCs w:val="24"/>
+        </w:rPr>
+        <w:t>    int sum = 0, val;</w:t>
       </w:r>
     </w:p>
     <w:p>
@@ -716,223 +434,41 @@
           <w:sz w:val="24"/>
           <w:szCs w:val="24"/>
         </w:rPr>
-        <w:t xml:space="preserve">        for (int </w:t>
-      </w:r>
-      <w:proofErr w:type="spellStart"/>
-      <w:r>
-        <w:rPr>
-          <w:rFonts w:ascii="Cascadia Mono SemiBold" w:hAnsi="Cascadia Mono SemiBold" w:cs="Cascadia Mono SemiBold"/>
-          <w:sz w:val="24"/>
-          <w:szCs w:val="24"/>
-        </w:rPr>
-        <w:t>i</w:t>
-      </w:r>
-      <w:proofErr w:type="spellEnd"/>
-      <w:r>
-        <w:rPr>
-          <w:rFonts w:ascii="Cascadia Mono SemiBold" w:hAnsi="Cascadia Mono SemiBold" w:cs="Cascadia Mono SemiBold"/>
-          <w:sz w:val="24"/>
-          <w:szCs w:val="24"/>
-        </w:rPr>
-        <w:t xml:space="preserve"> = 0; </w:t>
-      </w:r>
-      <w:proofErr w:type="spellStart"/>
-      <w:r>
-        <w:rPr>
-          <w:rFonts w:ascii="Cascadia Mono SemiBold" w:hAnsi="Cascadia Mono SemiBold" w:cs="Cascadia Mono SemiBold"/>
-          <w:sz w:val="24"/>
-          <w:szCs w:val="24"/>
-        </w:rPr>
-        <w:t>i</w:t>
-      </w:r>
-      <w:proofErr w:type="spellEnd"/>
-      <w:r>
-        <w:rPr>
-          <w:rFonts w:ascii="Cascadia Mono SemiBold" w:hAnsi="Cascadia Mono SemiBold" w:cs="Cascadia Mono SemiBold"/>
-          <w:sz w:val="24"/>
-          <w:szCs w:val="24"/>
-        </w:rPr>
-        <w:t xml:space="preserve"> &lt;= d; </w:t>
-      </w:r>
-      <w:proofErr w:type="spellStart"/>
-      <w:r>
-        <w:rPr>
-          <w:rFonts w:ascii="Cascadia Mono SemiBold" w:hAnsi="Cascadia Mono SemiBold" w:cs="Cascadia Mono SemiBold"/>
-          <w:sz w:val="24"/>
-          <w:szCs w:val="24"/>
-        </w:rPr>
-        <w:t>i</w:t>
-      </w:r>
-      <w:proofErr w:type="spellEnd"/>
-      <w:r>
-        <w:rPr>
-          <w:rFonts w:ascii="Cascadia Mono SemiBold" w:hAnsi="Cascadia Mono SemiBold" w:cs="Cascadia Mono SemiBold"/>
-          <w:sz w:val="24"/>
-          <w:szCs w:val="24"/>
-        </w:rPr>
-        <w:t>++) {</w:t>
-      </w:r>
-    </w:p>
-    <w:p>
-      <w:pPr>
-        <w:rPr>
-          <w:rFonts w:ascii="Cascadia Mono SemiBold" w:hAnsi="Cascadia Mono SemiBold" w:cs="Cascadia Mono SemiBold"/>
-          <w:sz w:val="24"/>
-          <w:szCs w:val="24"/>
-        </w:rPr>
-      </w:pPr>
-      <w:r>
-        <w:rPr>
-          <w:rFonts w:ascii="Cascadia Mono SemiBold" w:hAnsi="Cascadia Mono SemiBold" w:cs="Cascadia Mono SemiBold"/>
-          <w:sz w:val="24"/>
-          <w:szCs w:val="24"/>
-        </w:rPr>
-        <w:t>            int r = (d % 2 == 0</w:t>
-      </w:r>
-      <w:proofErr w:type="gramStart"/>
-      <w:r>
-        <w:rPr>
-          <w:rFonts w:ascii="Cascadia Mono SemiBold" w:hAnsi="Cascadia Mono SemiBold" w:cs="Cascadia Mono SemiBold"/>
-          <w:sz w:val="24"/>
-          <w:szCs w:val="24"/>
-        </w:rPr>
-        <w:t>) ?</w:t>
-      </w:r>
-      <w:proofErr w:type="gramEnd"/>
-      <w:r>
-        <w:rPr>
-          <w:rFonts w:ascii="Cascadia Mono SemiBold" w:hAnsi="Cascadia Mono SemiBold" w:cs="Cascadia Mono SemiBold"/>
-          <w:sz w:val="24"/>
-          <w:szCs w:val="24"/>
-        </w:rPr>
-        <w:t xml:space="preserve"> </w:t>
-      </w:r>
-      <w:proofErr w:type="spellStart"/>
-      <w:proofErr w:type="gramStart"/>
-      <w:r>
-        <w:rPr>
-          <w:rFonts w:ascii="Cascadia Mono SemiBold" w:hAnsi="Cascadia Mono SemiBold" w:cs="Cascadia Mono SemiBold"/>
-          <w:sz w:val="24"/>
-          <w:szCs w:val="24"/>
-        </w:rPr>
-        <w:t>i</w:t>
-      </w:r>
-      <w:proofErr w:type="spellEnd"/>
-      <w:r>
-        <w:rPr>
-          <w:rFonts w:ascii="Cascadia Mono SemiBold" w:hAnsi="Cascadia Mono SemiBold" w:cs="Cascadia Mono SemiBold"/>
-          <w:sz w:val="24"/>
-          <w:szCs w:val="24"/>
-        </w:rPr>
-        <w:t xml:space="preserve"> :</w:t>
-      </w:r>
-      <w:proofErr w:type="gramEnd"/>
-      <w:r>
-        <w:rPr>
-          <w:rFonts w:ascii="Cascadia Mono SemiBold" w:hAnsi="Cascadia Mono SemiBold" w:cs="Cascadia Mono SemiBold"/>
-          <w:sz w:val="24"/>
-          <w:szCs w:val="24"/>
-        </w:rPr>
-        <w:t xml:space="preserve"> d - </w:t>
-      </w:r>
-      <w:proofErr w:type="spellStart"/>
-      <w:r>
-        <w:rPr>
-          <w:rFonts w:ascii="Cascadia Mono SemiBold" w:hAnsi="Cascadia Mono SemiBold" w:cs="Cascadia Mono SemiBold"/>
-          <w:sz w:val="24"/>
-          <w:szCs w:val="24"/>
-        </w:rPr>
-        <w:t>i</w:t>
-      </w:r>
-      <w:proofErr w:type="spellEnd"/>
-      <w:r>
-        <w:rPr>
-          <w:rFonts w:ascii="Cascadia Mono SemiBold" w:hAnsi="Cascadia Mono SemiBold" w:cs="Cascadia Mono SemiBold"/>
-          <w:sz w:val="24"/>
-          <w:szCs w:val="24"/>
-        </w:rPr>
-        <w:t>;</w:t>
-      </w:r>
-    </w:p>
-    <w:p>
-      <w:pPr>
-        <w:rPr>
-          <w:rFonts w:ascii="Cascadia Mono SemiBold" w:hAnsi="Cascadia Mono SemiBold" w:cs="Cascadia Mono SemiBold"/>
-          <w:sz w:val="24"/>
-          <w:szCs w:val="24"/>
-        </w:rPr>
-      </w:pPr>
-      <w:r>
-        <w:rPr>
-          <w:rFonts w:ascii="Cascadia Mono SemiBold" w:hAnsi="Cascadia Mono SemiBold" w:cs="Cascadia Mono SemiBold"/>
-          <w:sz w:val="24"/>
-          <w:szCs w:val="24"/>
-        </w:rPr>
-        <w:t>            int c = (d % 2 == 0</w:t>
-      </w:r>
-      <w:proofErr w:type="gramStart"/>
-      <w:r>
-        <w:rPr>
-          <w:rFonts w:ascii="Cascadia Mono SemiBold" w:hAnsi="Cascadia Mono SemiBold" w:cs="Cascadia Mono SemiBold"/>
-          <w:sz w:val="24"/>
-          <w:szCs w:val="24"/>
-        </w:rPr>
-        <w:t>) ?</w:t>
-      </w:r>
-      <w:proofErr w:type="gramEnd"/>
-      <w:r>
-        <w:rPr>
-          <w:rFonts w:ascii="Cascadia Mono SemiBold" w:hAnsi="Cascadia Mono SemiBold" w:cs="Cascadia Mono SemiBold"/>
-          <w:sz w:val="24"/>
-          <w:szCs w:val="24"/>
-        </w:rPr>
-        <w:t xml:space="preserve"> d - </w:t>
-      </w:r>
-      <w:proofErr w:type="spellStart"/>
-      <w:proofErr w:type="gramStart"/>
-      <w:r>
-        <w:rPr>
-          <w:rFonts w:ascii="Cascadia Mono SemiBold" w:hAnsi="Cascadia Mono SemiBold" w:cs="Cascadia Mono SemiBold"/>
-          <w:sz w:val="24"/>
-          <w:szCs w:val="24"/>
-        </w:rPr>
-        <w:t>i</w:t>
-      </w:r>
-      <w:proofErr w:type="spellEnd"/>
-      <w:r>
-        <w:rPr>
-          <w:rFonts w:ascii="Cascadia Mono SemiBold" w:hAnsi="Cascadia Mono SemiBold" w:cs="Cascadia Mono SemiBold"/>
-          <w:sz w:val="24"/>
-          <w:szCs w:val="24"/>
-        </w:rPr>
-        <w:t xml:space="preserve"> :</w:t>
-      </w:r>
-      <w:proofErr w:type="gramEnd"/>
-      <w:r>
-        <w:rPr>
-          <w:rFonts w:ascii="Cascadia Mono SemiBold" w:hAnsi="Cascadia Mono SemiBold" w:cs="Cascadia Mono SemiBold"/>
-          <w:sz w:val="24"/>
-          <w:szCs w:val="24"/>
-        </w:rPr>
-        <w:t xml:space="preserve"> </w:t>
-      </w:r>
-      <w:proofErr w:type="spellStart"/>
-      <w:r>
-        <w:rPr>
-          <w:rFonts w:ascii="Cascadia Mono SemiBold" w:hAnsi="Cascadia Mono SemiBold" w:cs="Cascadia Mono SemiBold"/>
-          <w:sz w:val="24"/>
-          <w:szCs w:val="24"/>
-        </w:rPr>
-        <w:t>i</w:t>
-      </w:r>
-      <w:proofErr w:type="spellEnd"/>
-      <w:r>
-        <w:rPr>
-          <w:rFonts w:ascii="Cascadia Mono SemiBold" w:hAnsi="Cascadia Mono SemiBold" w:cs="Cascadia Mono SemiBold"/>
-          <w:sz w:val="24"/>
-          <w:szCs w:val="24"/>
-        </w:rPr>
-        <w:t>;</w:t>
+        <w:t>        for (int i = 0; i &lt;= d; i++) {</w:t>
+      </w:r>
+    </w:p>
+    <w:p>
+      <w:pPr>
+        <w:rPr>
+          <w:rFonts w:ascii="Cascadia Mono SemiBold" w:hAnsi="Cascadia Mono SemiBold" w:cs="Cascadia Mono SemiBold"/>
+          <w:sz w:val="24"/>
+          <w:szCs w:val="24"/>
+        </w:rPr>
+      </w:pPr>
+      <w:r>
+        <w:rPr>
+          <w:rFonts w:ascii="Cascadia Mono SemiBold" w:hAnsi="Cascadia Mono SemiBold" w:cs="Cascadia Mono SemiBold"/>
+          <w:sz w:val="24"/>
+          <w:szCs w:val="24"/>
+        </w:rPr>
+        <w:t>            int r = (d % 2 == 0) ? i : d - i;</w:t>
+      </w:r>
+    </w:p>
+    <w:p>
+      <w:pPr>
+        <w:rPr>
+          <w:rFonts w:ascii="Cascadia Mono SemiBold" w:hAnsi="Cascadia Mono SemiBold" w:cs="Cascadia Mono SemiBold"/>
+          <w:sz w:val="24"/>
+          <w:szCs w:val="24"/>
+        </w:rPr>
+      </w:pPr>
+      <w:r>
+        <w:rPr>
+          <w:rFonts w:ascii="Cascadia Mono SemiBold" w:hAnsi="Cascadia Mono SemiBold" w:cs="Cascadia Mono SemiBold"/>
+          <w:sz w:val="24"/>
+          <w:szCs w:val="24"/>
+        </w:rPr>
+        <w:t>            int c = (d % 2 == 0) ? d - i : i;</w:t>
       </w:r>
     </w:p>
     <w:p>
@@ -967,134 +503,24 @@
           <w:sz w:val="24"/>
           <w:szCs w:val="24"/>
         </w:rPr>
-        <w:t xml:space="preserve">                </w:t>
-      </w:r>
-      <w:proofErr w:type="spellStart"/>
-      <w:r>
-        <w:rPr>
-          <w:rFonts w:ascii="Cascadia Mono SemiBold" w:hAnsi="Cascadia Mono SemiBold" w:cs="Cascadia Mono SemiBold"/>
-          <w:sz w:val="24"/>
-          <w:szCs w:val="24"/>
-        </w:rPr>
-        <w:t>val</w:t>
-      </w:r>
-      <w:proofErr w:type="spellEnd"/>
-      <w:r>
-        <w:rPr>
-          <w:rFonts w:ascii="Cascadia Mono SemiBold" w:hAnsi="Cascadia Mono SemiBold" w:cs="Cascadia Mono SemiBold"/>
-          <w:sz w:val="24"/>
-          <w:szCs w:val="24"/>
-        </w:rPr>
-        <w:t xml:space="preserve"> = *(*(matrix + r) + c);</w:t>
-      </w:r>
-    </w:p>
-    <w:p>
-      <w:pPr>
-        <w:rPr>
-          <w:rFonts w:ascii="Cascadia Mono SemiBold" w:hAnsi="Cascadia Mono SemiBold" w:cs="Cascadia Mono SemiBold"/>
-          <w:sz w:val="24"/>
-          <w:szCs w:val="24"/>
-        </w:rPr>
-      </w:pPr>
-      <w:r>
-        <w:rPr>
-          <w:rFonts w:ascii="Cascadia Mono SemiBold" w:hAnsi="Cascadia Mono SemiBold" w:cs="Cascadia Mono SemiBold"/>
-          <w:sz w:val="24"/>
-          <w:szCs w:val="24"/>
-        </w:rPr>
-        <w:t xml:space="preserve">                sum += </w:t>
-      </w:r>
-      <w:proofErr w:type="spellStart"/>
-      <w:r>
-        <w:rPr>
-          <w:rFonts w:ascii="Cascadia Mono SemiBold" w:hAnsi="Cascadia Mono SemiBold" w:cs="Cascadia Mono SemiBold"/>
-          <w:sz w:val="24"/>
-          <w:szCs w:val="24"/>
-        </w:rPr>
-        <w:t>isPrime</w:t>
-      </w:r>
-      <w:proofErr w:type="spellEnd"/>
-      <w:r>
-        <w:rPr>
-          <w:rFonts w:ascii="Cascadia Mono SemiBold" w:hAnsi="Cascadia Mono SemiBold" w:cs="Cascadia Mono SemiBold"/>
-          <w:sz w:val="24"/>
-          <w:szCs w:val="24"/>
-        </w:rPr>
-        <w:t>(</w:t>
-      </w:r>
-      <w:proofErr w:type="spellStart"/>
-      <w:r>
-        <w:rPr>
-          <w:rFonts w:ascii="Cascadia Mono SemiBold" w:hAnsi="Cascadia Mono SemiBold" w:cs="Cascadia Mono SemiBold"/>
-          <w:sz w:val="24"/>
-          <w:szCs w:val="24"/>
-        </w:rPr>
-        <w:t>val</w:t>
-      </w:r>
-      <w:proofErr w:type="spellEnd"/>
-      <w:proofErr w:type="gramStart"/>
-      <w:r>
-        <w:rPr>
-          <w:rFonts w:ascii="Cascadia Mono SemiBold" w:hAnsi="Cascadia Mono SemiBold" w:cs="Cascadia Mono SemiBold"/>
-          <w:sz w:val="24"/>
-          <w:szCs w:val="24"/>
-        </w:rPr>
-        <w:t>) ?</w:t>
-      </w:r>
-      <w:proofErr w:type="gramEnd"/>
-      <w:r>
-        <w:rPr>
-          <w:rFonts w:ascii="Cascadia Mono SemiBold" w:hAnsi="Cascadia Mono SemiBold" w:cs="Cascadia Mono SemiBold"/>
-          <w:sz w:val="24"/>
-          <w:szCs w:val="24"/>
-        </w:rPr>
-        <w:t xml:space="preserve"> -</w:t>
-      </w:r>
-      <w:proofErr w:type="spellStart"/>
-      <w:proofErr w:type="gramStart"/>
-      <w:r>
-        <w:rPr>
-          <w:rFonts w:ascii="Cascadia Mono SemiBold" w:hAnsi="Cascadia Mono SemiBold" w:cs="Cascadia Mono SemiBold"/>
-          <w:sz w:val="24"/>
-          <w:szCs w:val="24"/>
-        </w:rPr>
-        <w:t>val</w:t>
-      </w:r>
-      <w:proofErr w:type="spellEnd"/>
-      <w:r>
-        <w:rPr>
-          <w:rFonts w:ascii="Cascadia Mono SemiBold" w:hAnsi="Cascadia Mono SemiBold" w:cs="Cascadia Mono SemiBold"/>
-          <w:sz w:val="24"/>
-          <w:szCs w:val="24"/>
-        </w:rPr>
-        <w:t xml:space="preserve"> :</w:t>
-      </w:r>
-      <w:proofErr w:type="gramEnd"/>
-      <w:r>
-        <w:rPr>
-          <w:rFonts w:ascii="Cascadia Mono SemiBold" w:hAnsi="Cascadia Mono SemiBold" w:cs="Cascadia Mono SemiBold"/>
-          <w:sz w:val="24"/>
-          <w:szCs w:val="24"/>
-        </w:rPr>
-        <w:t xml:space="preserve"> </w:t>
-      </w:r>
-      <w:proofErr w:type="spellStart"/>
-      <w:r>
-        <w:rPr>
-          <w:rFonts w:ascii="Cascadia Mono SemiBold" w:hAnsi="Cascadia Mono SemiBold" w:cs="Cascadia Mono SemiBold"/>
-          <w:sz w:val="24"/>
-          <w:szCs w:val="24"/>
-        </w:rPr>
-        <w:t>val</w:t>
-      </w:r>
-      <w:proofErr w:type="spellEnd"/>
-      <w:r>
-        <w:rPr>
-          <w:rFonts w:ascii="Cascadia Mono SemiBold" w:hAnsi="Cascadia Mono SemiBold" w:cs="Cascadia Mono SemiBold"/>
-          <w:sz w:val="24"/>
-          <w:szCs w:val="24"/>
-        </w:rPr>
-        <w:t>;</w:t>
+        <w:t>                val = *(*(matrix + r) + c);</w:t>
+      </w:r>
+    </w:p>
+    <w:p>
+      <w:pPr>
+        <w:rPr>
+          <w:rFonts w:ascii="Cascadia Mono SemiBold" w:hAnsi="Cascadia Mono SemiBold" w:cs="Cascadia Mono SemiBold"/>
+          <w:sz w:val="24"/>
+          <w:szCs w:val="24"/>
+        </w:rPr>
+      </w:pPr>
+      <w:r>
+        <w:rPr>
+          <w:rFonts w:ascii="Cascadia Mono SemiBold" w:hAnsi="Cascadia Mono SemiBold" w:cs="Cascadia Mono SemiBold"/>
+          <w:sz w:val="24"/>
+          <w:szCs w:val="24"/>
+        </w:rPr>
+        <w:t>                sum += isPrime(val) ? -val : val;</w:t>
       </w:r>
     </w:p>
     <w:p>
@@ -1205,25 +631,7 @@
           <w:sz w:val="24"/>
           <w:szCs w:val="24"/>
         </w:rPr>
-        <w:t xml:space="preserve">int </w:t>
-      </w:r>
-      <w:proofErr w:type="gramStart"/>
-      <w:r>
-        <w:rPr>
-          <w:rFonts w:ascii="Cascadia Mono SemiBold" w:hAnsi="Cascadia Mono SemiBold" w:cs="Cascadia Mono SemiBold"/>
-          <w:sz w:val="24"/>
-          <w:szCs w:val="24"/>
-        </w:rPr>
-        <w:t>main(</w:t>
-      </w:r>
-      <w:proofErr w:type="gramEnd"/>
-      <w:r>
-        <w:rPr>
-          <w:rFonts w:ascii="Cascadia Mono SemiBold" w:hAnsi="Cascadia Mono SemiBold" w:cs="Cascadia Mono SemiBold"/>
-          <w:sz w:val="24"/>
-          <w:szCs w:val="24"/>
-        </w:rPr>
-        <w:t>) {</w:t>
+        <w:t>int main() {</w:t>
       </w:r>
     </w:p>
     <w:p>
@@ -1257,713 +665,213 @@
           <w:sz w:val="24"/>
           <w:szCs w:val="24"/>
         </w:rPr>
-        <w:t xml:space="preserve">    </w:t>
-      </w:r>
-      <w:proofErr w:type="spellStart"/>
-      <w:proofErr w:type="gramStart"/>
-      <w:r>
-        <w:rPr>
-          <w:rFonts w:ascii="Cascadia Mono SemiBold" w:hAnsi="Cascadia Mono SemiBold" w:cs="Cascadia Mono SemiBold"/>
-          <w:sz w:val="24"/>
-          <w:szCs w:val="24"/>
-        </w:rPr>
-        <w:t>printf</w:t>
-      </w:r>
-      <w:proofErr w:type="spellEnd"/>
-      <w:r>
-        <w:rPr>
-          <w:rFonts w:ascii="Cascadia Mono SemiBold" w:hAnsi="Cascadia Mono SemiBold" w:cs="Cascadia Mono SemiBold"/>
-          <w:sz w:val="24"/>
-          <w:szCs w:val="24"/>
-        </w:rPr>
-        <w:t>(</w:t>
-      </w:r>
-      <w:proofErr w:type="gramEnd"/>
-      <w:r>
-        <w:rPr>
-          <w:rFonts w:ascii="Cascadia Mono SemiBold" w:hAnsi="Cascadia Mono SemiBold" w:cs="Cascadia Mono SemiBold"/>
-          <w:sz w:val="24"/>
-          <w:szCs w:val="24"/>
-        </w:rPr>
-        <w:t>"Enter matrix size (n): ");</w:t>
-      </w:r>
-    </w:p>
-    <w:p>
-      <w:pPr>
-        <w:rPr>
-          <w:rFonts w:ascii="Cascadia Mono SemiBold" w:hAnsi="Cascadia Mono SemiBold" w:cs="Cascadia Mono SemiBold"/>
-          <w:sz w:val="24"/>
-          <w:szCs w:val="24"/>
-        </w:rPr>
-      </w:pPr>
-      <w:r>
-        <w:rPr>
-          <w:rFonts w:ascii="Cascadia Mono SemiBold" w:hAnsi="Cascadia Mono SemiBold" w:cs="Cascadia Mono SemiBold"/>
-          <w:sz w:val="24"/>
-          <w:szCs w:val="24"/>
-        </w:rPr>
-        <w:t xml:space="preserve">    </w:t>
-      </w:r>
-      <w:proofErr w:type="spellStart"/>
-      <w:proofErr w:type="gramStart"/>
-      <w:r>
-        <w:rPr>
-          <w:rFonts w:ascii="Cascadia Mono SemiBold" w:hAnsi="Cascadia Mono SemiBold" w:cs="Cascadia Mono SemiBold"/>
-          <w:sz w:val="24"/>
-          <w:szCs w:val="24"/>
-        </w:rPr>
-        <w:t>scanf</w:t>
-      </w:r>
-      <w:proofErr w:type="spellEnd"/>
-      <w:r>
-        <w:rPr>
-          <w:rFonts w:ascii="Cascadia Mono SemiBold" w:hAnsi="Cascadia Mono SemiBold" w:cs="Cascadia Mono SemiBold"/>
-          <w:sz w:val="24"/>
-          <w:szCs w:val="24"/>
-        </w:rPr>
-        <w:t>(</w:t>
-      </w:r>
-      <w:proofErr w:type="gramEnd"/>
-      <w:r>
-        <w:rPr>
-          <w:rFonts w:ascii="Cascadia Mono SemiBold" w:hAnsi="Cascadia Mono SemiBold" w:cs="Cascadia Mono SemiBold"/>
-          <w:sz w:val="24"/>
-          <w:szCs w:val="24"/>
-        </w:rPr>
-        <w:t>"%d", &amp;n);</w:t>
-      </w:r>
-    </w:p>
-    <w:p>
-      <w:pPr>
-        <w:rPr>
-          <w:rFonts w:ascii="Cascadia Mono SemiBold" w:hAnsi="Cascadia Mono SemiBold" w:cs="Cascadia Mono SemiBold"/>
-          <w:sz w:val="24"/>
-          <w:szCs w:val="24"/>
-        </w:rPr>
-      </w:pPr>
-    </w:p>
-    <w:p>
-      <w:pPr>
-        <w:rPr>
-          <w:rFonts w:ascii="Cascadia Mono SemiBold" w:hAnsi="Cascadia Mono SemiBold" w:cs="Cascadia Mono SemiBold"/>
-          <w:sz w:val="24"/>
-          <w:szCs w:val="24"/>
-        </w:rPr>
-      </w:pPr>
-      <w:r>
-        <w:rPr>
-          <w:rFonts w:ascii="Cascadia Mono SemiBold" w:hAnsi="Cascadia Mono SemiBold" w:cs="Cascadia Mono SemiBold"/>
-          <w:sz w:val="24"/>
-          <w:szCs w:val="24"/>
-        </w:rPr>
-        <w:t>    matrix = (int*</w:t>
-      </w:r>
-      <w:proofErr w:type="gramStart"/>
-      <w:r>
-        <w:rPr>
-          <w:rFonts w:ascii="Cascadia Mono SemiBold" w:hAnsi="Cascadia Mono SemiBold" w:cs="Cascadia Mono SemiBold"/>
-          <w:sz w:val="24"/>
-          <w:szCs w:val="24"/>
-        </w:rPr>
-        <w:t>*)malloc</w:t>
-      </w:r>
-      <w:proofErr w:type="gramEnd"/>
-      <w:r>
-        <w:rPr>
-          <w:rFonts w:ascii="Cascadia Mono SemiBold" w:hAnsi="Cascadia Mono SemiBold" w:cs="Cascadia Mono SemiBold"/>
-          <w:sz w:val="24"/>
-          <w:szCs w:val="24"/>
-        </w:rPr>
-        <w:t xml:space="preserve">(n * </w:t>
-      </w:r>
-      <w:proofErr w:type="spellStart"/>
-      <w:r>
-        <w:rPr>
-          <w:rFonts w:ascii="Cascadia Mono SemiBold" w:hAnsi="Cascadia Mono SemiBold" w:cs="Cascadia Mono SemiBold"/>
-          <w:sz w:val="24"/>
-          <w:szCs w:val="24"/>
-        </w:rPr>
-        <w:t>sizeof</w:t>
-      </w:r>
-      <w:proofErr w:type="spellEnd"/>
-      <w:r>
-        <w:rPr>
-          <w:rFonts w:ascii="Cascadia Mono SemiBold" w:hAnsi="Cascadia Mono SemiBold" w:cs="Cascadia Mono SemiBold"/>
-          <w:sz w:val="24"/>
-          <w:szCs w:val="24"/>
-        </w:rPr>
-        <w:t>(int*));</w:t>
-      </w:r>
-    </w:p>
-    <w:p>
-      <w:pPr>
-        <w:rPr>
-          <w:rFonts w:ascii="Cascadia Mono SemiBold" w:hAnsi="Cascadia Mono SemiBold" w:cs="Cascadia Mono SemiBold"/>
-          <w:sz w:val="24"/>
-          <w:szCs w:val="24"/>
-        </w:rPr>
-      </w:pPr>
-      <w:r>
-        <w:rPr>
-          <w:rFonts w:ascii="Cascadia Mono SemiBold" w:hAnsi="Cascadia Mono SemiBold" w:cs="Cascadia Mono SemiBold"/>
-          <w:sz w:val="24"/>
-          <w:szCs w:val="24"/>
-        </w:rPr>
-        <w:t xml:space="preserve">    for (int </w:t>
-      </w:r>
-      <w:proofErr w:type="spellStart"/>
-      <w:r>
-        <w:rPr>
-          <w:rFonts w:ascii="Cascadia Mono SemiBold" w:hAnsi="Cascadia Mono SemiBold" w:cs="Cascadia Mono SemiBold"/>
-          <w:sz w:val="24"/>
-          <w:szCs w:val="24"/>
-        </w:rPr>
-        <w:t>i</w:t>
-      </w:r>
-      <w:proofErr w:type="spellEnd"/>
-      <w:r>
-        <w:rPr>
-          <w:rFonts w:ascii="Cascadia Mono SemiBold" w:hAnsi="Cascadia Mono SemiBold" w:cs="Cascadia Mono SemiBold"/>
-          <w:sz w:val="24"/>
-          <w:szCs w:val="24"/>
-        </w:rPr>
-        <w:t xml:space="preserve"> = 0; </w:t>
-      </w:r>
-      <w:proofErr w:type="spellStart"/>
-      <w:r>
-        <w:rPr>
-          <w:rFonts w:ascii="Cascadia Mono SemiBold" w:hAnsi="Cascadia Mono SemiBold" w:cs="Cascadia Mono SemiBold"/>
-          <w:sz w:val="24"/>
-          <w:szCs w:val="24"/>
-        </w:rPr>
-        <w:t>i</w:t>
-      </w:r>
-      <w:proofErr w:type="spellEnd"/>
-      <w:r>
-        <w:rPr>
-          <w:rFonts w:ascii="Cascadia Mono SemiBold" w:hAnsi="Cascadia Mono SemiBold" w:cs="Cascadia Mono SemiBold"/>
-          <w:sz w:val="24"/>
-          <w:szCs w:val="24"/>
-        </w:rPr>
-        <w:t xml:space="preserve"> &lt; n; </w:t>
-      </w:r>
-      <w:proofErr w:type="spellStart"/>
-      <w:r>
-        <w:rPr>
-          <w:rFonts w:ascii="Cascadia Mono SemiBold" w:hAnsi="Cascadia Mono SemiBold" w:cs="Cascadia Mono SemiBold"/>
-          <w:sz w:val="24"/>
-          <w:szCs w:val="24"/>
-        </w:rPr>
-        <w:t>i</w:t>
-      </w:r>
-      <w:proofErr w:type="spellEnd"/>
-      <w:r>
-        <w:rPr>
-          <w:rFonts w:ascii="Cascadia Mono SemiBold" w:hAnsi="Cascadia Mono SemiBold" w:cs="Cascadia Mono SemiBold"/>
-          <w:sz w:val="24"/>
-          <w:szCs w:val="24"/>
-        </w:rPr>
-        <w:t>++)</w:t>
-      </w:r>
-    </w:p>
-    <w:p>
-      <w:pPr>
-        <w:rPr>
-          <w:rFonts w:ascii="Cascadia Mono SemiBold" w:hAnsi="Cascadia Mono SemiBold" w:cs="Cascadia Mono SemiBold"/>
-          <w:sz w:val="24"/>
-          <w:szCs w:val="24"/>
-        </w:rPr>
-      </w:pPr>
-      <w:r>
-        <w:rPr>
-          <w:rFonts w:ascii="Cascadia Mono SemiBold" w:hAnsi="Cascadia Mono SemiBold" w:cs="Cascadia Mono SemiBold"/>
-          <w:sz w:val="24"/>
-          <w:szCs w:val="24"/>
-        </w:rPr>
-        <w:t xml:space="preserve">        *(matrix + </w:t>
-      </w:r>
-      <w:proofErr w:type="spellStart"/>
-      <w:r>
-        <w:rPr>
-          <w:rFonts w:ascii="Cascadia Mono SemiBold" w:hAnsi="Cascadia Mono SemiBold" w:cs="Cascadia Mono SemiBold"/>
-          <w:sz w:val="24"/>
-          <w:szCs w:val="24"/>
-        </w:rPr>
-        <w:t>i</w:t>
-      </w:r>
-      <w:proofErr w:type="spellEnd"/>
-      <w:r>
-        <w:rPr>
-          <w:rFonts w:ascii="Cascadia Mono SemiBold" w:hAnsi="Cascadia Mono SemiBold" w:cs="Cascadia Mono SemiBold"/>
-          <w:sz w:val="24"/>
-          <w:szCs w:val="24"/>
-        </w:rPr>
-        <w:t>) = (int</w:t>
-      </w:r>
-      <w:proofErr w:type="gramStart"/>
-      <w:r>
-        <w:rPr>
-          <w:rFonts w:ascii="Cascadia Mono SemiBold" w:hAnsi="Cascadia Mono SemiBold" w:cs="Cascadia Mono SemiBold"/>
-          <w:sz w:val="24"/>
-          <w:szCs w:val="24"/>
-        </w:rPr>
-        <w:t>*)malloc</w:t>
-      </w:r>
-      <w:proofErr w:type="gramEnd"/>
-      <w:r>
-        <w:rPr>
-          <w:rFonts w:ascii="Cascadia Mono SemiBold" w:hAnsi="Cascadia Mono SemiBold" w:cs="Cascadia Mono SemiBold"/>
-          <w:sz w:val="24"/>
-          <w:szCs w:val="24"/>
-        </w:rPr>
-        <w:t xml:space="preserve">(n * </w:t>
-      </w:r>
-      <w:proofErr w:type="spellStart"/>
-      <w:r>
-        <w:rPr>
-          <w:rFonts w:ascii="Cascadia Mono SemiBold" w:hAnsi="Cascadia Mono SemiBold" w:cs="Cascadia Mono SemiBold"/>
-          <w:sz w:val="24"/>
-          <w:szCs w:val="24"/>
-        </w:rPr>
-        <w:t>sizeof</w:t>
-      </w:r>
-      <w:proofErr w:type="spellEnd"/>
-      <w:r>
-        <w:rPr>
-          <w:rFonts w:ascii="Cascadia Mono SemiBold" w:hAnsi="Cascadia Mono SemiBold" w:cs="Cascadia Mono SemiBold"/>
-          <w:sz w:val="24"/>
-          <w:szCs w:val="24"/>
-        </w:rPr>
-        <w:t>(int));</w:t>
-      </w:r>
-    </w:p>
-    <w:p>
-      <w:pPr>
-        <w:rPr>
-          <w:rFonts w:ascii="Cascadia Mono SemiBold" w:hAnsi="Cascadia Mono SemiBold" w:cs="Cascadia Mono SemiBold"/>
-          <w:sz w:val="24"/>
-          <w:szCs w:val="24"/>
-        </w:rPr>
-      </w:pPr>
-    </w:p>
-    <w:p>
-      <w:pPr>
-        <w:rPr>
-          <w:rFonts w:ascii="Cascadia Mono SemiBold" w:hAnsi="Cascadia Mono SemiBold" w:cs="Cascadia Mono SemiBold"/>
-          <w:sz w:val="24"/>
-          <w:szCs w:val="24"/>
-        </w:rPr>
-      </w:pPr>
-      <w:r>
-        <w:rPr>
-          <w:rFonts w:ascii="Cascadia Mono SemiBold" w:hAnsi="Cascadia Mono SemiBold" w:cs="Cascadia Mono SemiBold"/>
-          <w:sz w:val="24"/>
-          <w:szCs w:val="24"/>
-        </w:rPr>
-        <w:t xml:space="preserve">    </w:t>
-      </w:r>
-      <w:proofErr w:type="spellStart"/>
-      <w:proofErr w:type="gramStart"/>
-      <w:r>
-        <w:rPr>
-          <w:rFonts w:ascii="Cascadia Mono SemiBold" w:hAnsi="Cascadia Mono SemiBold" w:cs="Cascadia Mono SemiBold"/>
-          <w:sz w:val="24"/>
-          <w:szCs w:val="24"/>
-        </w:rPr>
-        <w:t>printf</w:t>
-      </w:r>
-      <w:proofErr w:type="spellEnd"/>
-      <w:r>
-        <w:rPr>
-          <w:rFonts w:ascii="Cascadia Mono SemiBold" w:hAnsi="Cascadia Mono SemiBold" w:cs="Cascadia Mono SemiBold"/>
-          <w:sz w:val="24"/>
-          <w:szCs w:val="24"/>
-        </w:rPr>
-        <w:t>(</w:t>
-      </w:r>
-      <w:proofErr w:type="gramEnd"/>
-      <w:r>
-        <w:rPr>
-          <w:rFonts w:ascii="Cascadia Mono SemiBold" w:hAnsi="Cascadia Mono SemiBold" w:cs="Cascadia Mono SemiBold"/>
-          <w:sz w:val="24"/>
-          <w:szCs w:val="24"/>
-        </w:rPr>
-        <w:t>"Enter %d elements:\n", n * n);</w:t>
-      </w:r>
-    </w:p>
-    <w:p>
-      <w:pPr>
-        <w:rPr>
-          <w:rFonts w:ascii="Cascadia Mono SemiBold" w:hAnsi="Cascadia Mono SemiBold" w:cs="Cascadia Mono SemiBold"/>
-          <w:sz w:val="24"/>
-          <w:szCs w:val="24"/>
-        </w:rPr>
-      </w:pPr>
-      <w:r>
-        <w:rPr>
-          <w:rFonts w:ascii="Cascadia Mono SemiBold" w:hAnsi="Cascadia Mono SemiBold" w:cs="Cascadia Mono SemiBold"/>
-          <w:sz w:val="24"/>
-          <w:szCs w:val="24"/>
-        </w:rPr>
-        <w:t xml:space="preserve">    for (int </w:t>
-      </w:r>
-      <w:proofErr w:type="spellStart"/>
-      <w:r>
-        <w:rPr>
-          <w:rFonts w:ascii="Cascadia Mono SemiBold" w:hAnsi="Cascadia Mono SemiBold" w:cs="Cascadia Mono SemiBold"/>
-          <w:sz w:val="24"/>
-          <w:szCs w:val="24"/>
-        </w:rPr>
-        <w:t>i</w:t>
-      </w:r>
-      <w:proofErr w:type="spellEnd"/>
-      <w:r>
-        <w:rPr>
-          <w:rFonts w:ascii="Cascadia Mono SemiBold" w:hAnsi="Cascadia Mono SemiBold" w:cs="Cascadia Mono SemiBold"/>
-          <w:sz w:val="24"/>
-          <w:szCs w:val="24"/>
-        </w:rPr>
-        <w:t xml:space="preserve"> = 0; </w:t>
-      </w:r>
-      <w:proofErr w:type="spellStart"/>
-      <w:r>
-        <w:rPr>
-          <w:rFonts w:ascii="Cascadia Mono SemiBold" w:hAnsi="Cascadia Mono SemiBold" w:cs="Cascadia Mono SemiBold"/>
-          <w:sz w:val="24"/>
-          <w:szCs w:val="24"/>
-        </w:rPr>
-        <w:t>i</w:t>
-      </w:r>
-      <w:proofErr w:type="spellEnd"/>
-      <w:r>
-        <w:rPr>
-          <w:rFonts w:ascii="Cascadia Mono SemiBold" w:hAnsi="Cascadia Mono SemiBold" w:cs="Cascadia Mono SemiBold"/>
-          <w:sz w:val="24"/>
-          <w:szCs w:val="24"/>
-        </w:rPr>
-        <w:t xml:space="preserve"> &lt; n; </w:t>
-      </w:r>
-      <w:proofErr w:type="spellStart"/>
-      <w:r>
-        <w:rPr>
-          <w:rFonts w:ascii="Cascadia Mono SemiBold" w:hAnsi="Cascadia Mono SemiBold" w:cs="Cascadia Mono SemiBold"/>
-          <w:sz w:val="24"/>
-          <w:szCs w:val="24"/>
-        </w:rPr>
-        <w:t>i</w:t>
-      </w:r>
-      <w:proofErr w:type="spellEnd"/>
-      <w:r>
-        <w:rPr>
-          <w:rFonts w:ascii="Cascadia Mono SemiBold" w:hAnsi="Cascadia Mono SemiBold" w:cs="Cascadia Mono SemiBold"/>
-          <w:sz w:val="24"/>
-          <w:szCs w:val="24"/>
-        </w:rPr>
-        <w:t>++)</w:t>
-      </w:r>
-    </w:p>
-    <w:p>
-      <w:pPr>
-        <w:rPr>
-          <w:rFonts w:ascii="Cascadia Mono SemiBold" w:hAnsi="Cascadia Mono SemiBold" w:cs="Cascadia Mono SemiBold"/>
-          <w:sz w:val="24"/>
-          <w:szCs w:val="24"/>
-        </w:rPr>
-      </w:pPr>
-      <w:r>
-        <w:rPr>
-          <w:rFonts w:ascii="Cascadia Mono SemiBold" w:hAnsi="Cascadia Mono SemiBold" w:cs="Cascadia Mono SemiBold"/>
-          <w:sz w:val="24"/>
-          <w:szCs w:val="24"/>
-        </w:rPr>
-        <w:t xml:space="preserve">        for (int j = 0; j &lt; n; </w:t>
-      </w:r>
-      <w:proofErr w:type="spellStart"/>
-      <w:r>
-        <w:rPr>
-          <w:rFonts w:ascii="Cascadia Mono SemiBold" w:hAnsi="Cascadia Mono SemiBold" w:cs="Cascadia Mono SemiBold"/>
-          <w:sz w:val="24"/>
-          <w:szCs w:val="24"/>
-        </w:rPr>
-        <w:t>j++</w:t>
-      </w:r>
-      <w:proofErr w:type="spellEnd"/>
-      <w:r>
-        <w:rPr>
-          <w:rFonts w:ascii="Cascadia Mono SemiBold" w:hAnsi="Cascadia Mono SemiBold" w:cs="Cascadia Mono SemiBold"/>
-          <w:sz w:val="24"/>
-          <w:szCs w:val="24"/>
-        </w:rPr>
-        <w:t>)</w:t>
-      </w:r>
-    </w:p>
-    <w:p>
-      <w:pPr>
-        <w:rPr>
-          <w:rFonts w:ascii="Cascadia Mono SemiBold" w:hAnsi="Cascadia Mono SemiBold" w:cs="Cascadia Mono SemiBold"/>
-          <w:sz w:val="24"/>
-          <w:szCs w:val="24"/>
-        </w:rPr>
-      </w:pPr>
-      <w:r>
-        <w:rPr>
-          <w:rFonts w:ascii="Cascadia Mono SemiBold" w:hAnsi="Cascadia Mono SemiBold" w:cs="Cascadia Mono SemiBold"/>
-          <w:sz w:val="24"/>
-          <w:szCs w:val="24"/>
-        </w:rPr>
-        <w:t xml:space="preserve">            </w:t>
-      </w:r>
-      <w:proofErr w:type="spellStart"/>
-      <w:proofErr w:type="gramStart"/>
-      <w:r>
-        <w:rPr>
-          <w:rFonts w:ascii="Cascadia Mono SemiBold" w:hAnsi="Cascadia Mono SemiBold" w:cs="Cascadia Mono SemiBold"/>
-          <w:sz w:val="24"/>
-          <w:szCs w:val="24"/>
-        </w:rPr>
-        <w:t>scanf</w:t>
-      </w:r>
-      <w:proofErr w:type="spellEnd"/>
-      <w:r>
-        <w:rPr>
-          <w:rFonts w:ascii="Cascadia Mono SemiBold" w:hAnsi="Cascadia Mono SemiBold" w:cs="Cascadia Mono SemiBold"/>
-          <w:sz w:val="24"/>
-          <w:szCs w:val="24"/>
-        </w:rPr>
-        <w:t>(</w:t>
-      </w:r>
-      <w:proofErr w:type="gramEnd"/>
-      <w:r>
-        <w:rPr>
-          <w:rFonts w:ascii="Cascadia Mono SemiBold" w:hAnsi="Cascadia Mono SemiBold" w:cs="Cascadia Mono SemiBold"/>
-          <w:sz w:val="24"/>
-          <w:szCs w:val="24"/>
-        </w:rPr>
-        <w:t xml:space="preserve">"%d", (*(matrix + </w:t>
-      </w:r>
-      <w:proofErr w:type="spellStart"/>
-      <w:r>
-        <w:rPr>
-          <w:rFonts w:ascii="Cascadia Mono SemiBold" w:hAnsi="Cascadia Mono SemiBold" w:cs="Cascadia Mono SemiBold"/>
-          <w:sz w:val="24"/>
-          <w:szCs w:val="24"/>
-        </w:rPr>
-        <w:t>i</w:t>
-      </w:r>
-      <w:proofErr w:type="spellEnd"/>
-      <w:r>
-        <w:rPr>
-          <w:rFonts w:ascii="Cascadia Mono SemiBold" w:hAnsi="Cascadia Mono SemiBold" w:cs="Cascadia Mono SemiBold"/>
-          <w:sz w:val="24"/>
-          <w:szCs w:val="24"/>
-        </w:rPr>
-        <w:t>) + j));</w:t>
-      </w:r>
-    </w:p>
-    <w:p>
-      <w:pPr>
-        <w:rPr>
-          <w:rFonts w:ascii="Cascadia Mono SemiBold" w:hAnsi="Cascadia Mono SemiBold" w:cs="Cascadia Mono SemiBold"/>
-          <w:sz w:val="24"/>
-          <w:szCs w:val="24"/>
-        </w:rPr>
-      </w:pPr>
-    </w:p>
-    <w:p>
-      <w:pPr>
-        <w:rPr>
-          <w:rFonts w:ascii="Cascadia Mono SemiBold" w:hAnsi="Cascadia Mono SemiBold" w:cs="Cascadia Mono SemiBold"/>
-          <w:sz w:val="24"/>
-          <w:szCs w:val="24"/>
-        </w:rPr>
-      </w:pPr>
-      <w:r>
-        <w:rPr>
-          <w:rFonts w:ascii="Cascadia Mono SemiBold" w:hAnsi="Cascadia Mono SemiBold" w:cs="Cascadia Mono SemiBold"/>
-          <w:sz w:val="24"/>
-          <w:szCs w:val="24"/>
-        </w:rPr>
-        <w:t xml:space="preserve">    </w:t>
-      </w:r>
-      <w:proofErr w:type="spellStart"/>
-      <w:proofErr w:type="gramStart"/>
-      <w:r>
-        <w:rPr>
-          <w:rFonts w:ascii="Cascadia Mono SemiBold" w:hAnsi="Cascadia Mono SemiBold" w:cs="Cascadia Mono SemiBold"/>
-          <w:sz w:val="24"/>
-          <w:szCs w:val="24"/>
-        </w:rPr>
-        <w:t>printf</w:t>
-      </w:r>
-      <w:proofErr w:type="spellEnd"/>
-      <w:r>
-        <w:rPr>
-          <w:rFonts w:ascii="Cascadia Mono SemiBold" w:hAnsi="Cascadia Mono SemiBold" w:cs="Cascadia Mono SemiBold"/>
-          <w:sz w:val="24"/>
-          <w:szCs w:val="24"/>
-        </w:rPr>
-        <w:t>(</w:t>
-      </w:r>
-      <w:proofErr w:type="gramEnd"/>
-      <w:r>
-        <w:rPr>
-          <w:rFonts w:ascii="Cascadia Mono SemiBold" w:hAnsi="Cascadia Mono SemiBold" w:cs="Cascadia Mono SemiBold"/>
-          <w:sz w:val="24"/>
-          <w:szCs w:val="24"/>
-        </w:rPr>
-        <w:t xml:space="preserve">"Final Zigzag Sum: %d\n", </w:t>
-      </w:r>
-      <w:proofErr w:type="spellStart"/>
-      <w:r>
-        <w:rPr>
-          <w:rFonts w:ascii="Cascadia Mono SemiBold" w:hAnsi="Cascadia Mono SemiBold" w:cs="Cascadia Mono SemiBold"/>
-          <w:sz w:val="24"/>
-          <w:szCs w:val="24"/>
-        </w:rPr>
-        <w:t>compute_zigzag_</w:t>
-      </w:r>
-      <w:proofErr w:type="gramStart"/>
-      <w:r>
-        <w:rPr>
-          <w:rFonts w:ascii="Cascadia Mono SemiBold" w:hAnsi="Cascadia Mono SemiBold" w:cs="Cascadia Mono SemiBold"/>
-          <w:sz w:val="24"/>
-          <w:szCs w:val="24"/>
-        </w:rPr>
-        <w:t>sum</w:t>
-      </w:r>
-      <w:proofErr w:type="spellEnd"/>
-      <w:r>
-        <w:rPr>
-          <w:rFonts w:ascii="Cascadia Mono SemiBold" w:hAnsi="Cascadia Mono SemiBold" w:cs="Cascadia Mono SemiBold"/>
-          <w:sz w:val="24"/>
-          <w:szCs w:val="24"/>
-        </w:rPr>
-        <w:t>(</w:t>
-      </w:r>
-      <w:proofErr w:type="gramEnd"/>
-      <w:r>
-        <w:rPr>
-          <w:rFonts w:ascii="Cascadia Mono SemiBold" w:hAnsi="Cascadia Mono SemiBold" w:cs="Cascadia Mono SemiBold"/>
-          <w:sz w:val="24"/>
-          <w:szCs w:val="24"/>
-        </w:rPr>
-        <w:t>matrix, n));</w:t>
-      </w:r>
-    </w:p>
-    <w:p>
-      <w:pPr>
-        <w:rPr>
-          <w:rFonts w:ascii="Cascadia Mono SemiBold" w:hAnsi="Cascadia Mono SemiBold" w:cs="Cascadia Mono SemiBold"/>
-          <w:sz w:val="24"/>
-          <w:szCs w:val="24"/>
-        </w:rPr>
-      </w:pPr>
-    </w:p>
-    <w:p>
-      <w:pPr>
-        <w:rPr>
-          <w:rFonts w:ascii="Cascadia Mono SemiBold" w:hAnsi="Cascadia Mono SemiBold" w:cs="Cascadia Mono SemiBold"/>
-          <w:sz w:val="24"/>
-          <w:szCs w:val="24"/>
-        </w:rPr>
-      </w:pPr>
-      <w:r>
-        <w:rPr>
-          <w:rFonts w:ascii="Cascadia Mono SemiBold" w:hAnsi="Cascadia Mono SemiBold" w:cs="Cascadia Mono SemiBold"/>
-          <w:sz w:val="24"/>
-          <w:szCs w:val="24"/>
-        </w:rPr>
-        <w:t xml:space="preserve">    for (int </w:t>
-      </w:r>
-      <w:proofErr w:type="spellStart"/>
-      <w:r>
-        <w:rPr>
-          <w:rFonts w:ascii="Cascadia Mono SemiBold" w:hAnsi="Cascadia Mono SemiBold" w:cs="Cascadia Mono SemiBold"/>
-          <w:sz w:val="24"/>
-          <w:szCs w:val="24"/>
-        </w:rPr>
-        <w:t>i</w:t>
-      </w:r>
-      <w:proofErr w:type="spellEnd"/>
-      <w:r>
-        <w:rPr>
-          <w:rFonts w:ascii="Cascadia Mono SemiBold" w:hAnsi="Cascadia Mono SemiBold" w:cs="Cascadia Mono SemiBold"/>
-          <w:sz w:val="24"/>
-          <w:szCs w:val="24"/>
-        </w:rPr>
-        <w:t xml:space="preserve"> = 0; </w:t>
-      </w:r>
-      <w:proofErr w:type="spellStart"/>
-      <w:r>
-        <w:rPr>
-          <w:rFonts w:ascii="Cascadia Mono SemiBold" w:hAnsi="Cascadia Mono SemiBold" w:cs="Cascadia Mono SemiBold"/>
-          <w:sz w:val="24"/>
-          <w:szCs w:val="24"/>
-        </w:rPr>
-        <w:t>i</w:t>
-      </w:r>
-      <w:proofErr w:type="spellEnd"/>
-      <w:r>
-        <w:rPr>
-          <w:rFonts w:ascii="Cascadia Mono SemiBold" w:hAnsi="Cascadia Mono SemiBold" w:cs="Cascadia Mono SemiBold"/>
-          <w:sz w:val="24"/>
-          <w:szCs w:val="24"/>
-        </w:rPr>
-        <w:t xml:space="preserve"> &lt; n; </w:t>
-      </w:r>
-      <w:proofErr w:type="spellStart"/>
-      <w:r>
-        <w:rPr>
-          <w:rFonts w:ascii="Cascadia Mono SemiBold" w:hAnsi="Cascadia Mono SemiBold" w:cs="Cascadia Mono SemiBold"/>
-          <w:sz w:val="24"/>
-          <w:szCs w:val="24"/>
-        </w:rPr>
-        <w:t>i</w:t>
-      </w:r>
-      <w:proofErr w:type="spellEnd"/>
-      <w:r>
-        <w:rPr>
-          <w:rFonts w:ascii="Cascadia Mono SemiBold" w:hAnsi="Cascadia Mono SemiBold" w:cs="Cascadia Mono SemiBold"/>
-          <w:sz w:val="24"/>
-          <w:szCs w:val="24"/>
-        </w:rPr>
-        <w:t xml:space="preserve">++) </w:t>
-      </w:r>
-      <w:proofErr w:type="gramStart"/>
-      <w:r>
-        <w:rPr>
-          <w:rFonts w:ascii="Cascadia Mono SemiBold" w:hAnsi="Cascadia Mono SemiBold" w:cs="Cascadia Mono SemiBold"/>
-          <w:sz w:val="24"/>
-          <w:szCs w:val="24"/>
-        </w:rPr>
-        <w:t>free(</w:t>
-      </w:r>
-      <w:proofErr w:type="gramEnd"/>
-      <w:r>
-        <w:rPr>
-          <w:rFonts w:ascii="Cascadia Mono SemiBold" w:hAnsi="Cascadia Mono SemiBold" w:cs="Cascadia Mono SemiBold"/>
-          <w:sz w:val="24"/>
-          <w:szCs w:val="24"/>
-        </w:rPr>
-        <w:t xml:space="preserve">*(matrix + </w:t>
-      </w:r>
-      <w:proofErr w:type="spellStart"/>
-      <w:r>
-        <w:rPr>
-          <w:rFonts w:ascii="Cascadia Mono SemiBold" w:hAnsi="Cascadia Mono SemiBold" w:cs="Cascadia Mono SemiBold"/>
-          <w:sz w:val="24"/>
-          <w:szCs w:val="24"/>
-        </w:rPr>
-        <w:t>i</w:t>
-      </w:r>
-      <w:proofErr w:type="spellEnd"/>
-      <w:r>
-        <w:rPr>
-          <w:rFonts w:ascii="Cascadia Mono SemiBold" w:hAnsi="Cascadia Mono SemiBold" w:cs="Cascadia Mono SemiBold"/>
-          <w:sz w:val="24"/>
-          <w:szCs w:val="24"/>
-        </w:rPr>
-        <w:t>));</w:t>
+        <w:t>    printf("Enter matrix size (n): ");</w:t>
+      </w:r>
+    </w:p>
+    <w:p>
+      <w:pPr>
+        <w:rPr>
+          <w:rFonts w:ascii="Cascadia Mono SemiBold" w:hAnsi="Cascadia Mono SemiBold" w:cs="Cascadia Mono SemiBold"/>
+          <w:sz w:val="24"/>
+          <w:szCs w:val="24"/>
+        </w:rPr>
+      </w:pPr>
+      <w:r>
+        <w:rPr>
+          <w:rFonts w:ascii="Cascadia Mono SemiBold" w:hAnsi="Cascadia Mono SemiBold" w:cs="Cascadia Mono SemiBold"/>
+          <w:sz w:val="24"/>
+          <w:szCs w:val="24"/>
+        </w:rPr>
+        <w:t>    scanf("%d", &amp;n);</w:t>
+      </w:r>
+    </w:p>
+    <w:p>
+      <w:pPr>
+        <w:rPr>
+          <w:rFonts w:ascii="Cascadia Mono SemiBold" w:hAnsi="Cascadia Mono SemiBold" w:cs="Cascadia Mono SemiBold"/>
+          <w:sz w:val="24"/>
+          <w:szCs w:val="24"/>
+        </w:rPr>
+      </w:pPr>
+    </w:p>
+    <w:p>
+      <w:pPr>
+        <w:rPr>
+          <w:rFonts w:ascii="Cascadia Mono SemiBold" w:hAnsi="Cascadia Mono SemiBold" w:cs="Cascadia Mono SemiBold"/>
+          <w:sz w:val="24"/>
+          <w:szCs w:val="24"/>
+        </w:rPr>
+      </w:pPr>
+      <w:r>
+        <w:rPr>
+          <w:rFonts w:ascii="Cascadia Mono SemiBold" w:hAnsi="Cascadia Mono SemiBold" w:cs="Cascadia Mono SemiBold"/>
+          <w:sz w:val="24"/>
+          <w:szCs w:val="24"/>
+        </w:rPr>
+        <w:t>    matrix = (int**)malloc(n * sizeof(int*));</w:t>
+      </w:r>
+    </w:p>
+    <w:p>
+      <w:pPr>
+        <w:rPr>
+          <w:rFonts w:ascii="Cascadia Mono SemiBold" w:hAnsi="Cascadia Mono SemiBold" w:cs="Cascadia Mono SemiBold"/>
+          <w:sz w:val="24"/>
+          <w:szCs w:val="24"/>
+        </w:rPr>
+      </w:pPr>
+      <w:r>
+        <w:rPr>
+          <w:rFonts w:ascii="Cascadia Mono SemiBold" w:hAnsi="Cascadia Mono SemiBold" w:cs="Cascadia Mono SemiBold"/>
+          <w:sz w:val="24"/>
+          <w:szCs w:val="24"/>
+        </w:rPr>
+        <w:t>    for (int i = 0; i &lt; n; i++)</w:t>
+      </w:r>
+    </w:p>
+    <w:p>
+      <w:pPr>
+        <w:rPr>
+          <w:rFonts w:ascii="Cascadia Mono SemiBold" w:hAnsi="Cascadia Mono SemiBold" w:cs="Cascadia Mono SemiBold"/>
+          <w:sz w:val="24"/>
+          <w:szCs w:val="24"/>
+        </w:rPr>
+      </w:pPr>
+      <w:r>
+        <w:rPr>
+          <w:rFonts w:ascii="Cascadia Mono SemiBold" w:hAnsi="Cascadia Mono SemiBold" w:cs="Cascadia Mono SemiBold"/>
+          <w:sz w:val="24"/>
+          <w:szCs w:val="24"/>
+        </w:rPr>
+        <w:t>        *(matrix + i) = (int*)malloc(n * sizeof(int));</w:t>
+      </w:r>
+    </w:p>
+    <w:p>
+      <w:pPr>
+        <w:rPr>
+          <w:rFonts w:ascii="Cascadia Mono SemiBold" w:hAnsi="Cascadia Mono SemiBold" w:cs="Cascadia Mono SemiBold"/>
+          <w:sz w:val="24"/>
+          <w:szCs w:val="24"/>
+        </w:rPr>
+      </w:pPr>
+    </w:p>
+    <w:p>
+      <w:pPr>
+        <w:rPr>
+          <w:rFonts w:ascii="Cascadia Mono SemiBold" w:hAnsi="Cascadia Mono SemiBold" w:cs="Cascadia Mono SemiBold"/>
+          <w:sz w:val="24"/>
+          <w:szCs w:val="24"/>
+        </w:rPr>
+      </w:pPr>
+      <w:r>
+        <w:rPr>
+          <w:rFonts w:ascii="Cascadia Mono SemiBold" w:hAnsi="Cascadia Mono SemiBold" w:cs="Cascadia Mono SemiBold"/>
+          <w:sz w:val="24"/>
+          <w:szCs w:val="24"/>
+        </w:rPr>
+        <w:t>    printf("Enter %d elements:\n", n * n);</w:t>
+      </w:r>
+    </w:p>
+    <w:p>
+      <w:pPr>
+        <w:rPr>
+          <w:rFonts w:ascii="Cascadia Mono SemiBold" w:hAnsi="Cascadia Mono SemiBold" w:cs="Cascadia Mono SemiBold"/>
+          <w:sz w:val="24"/>
+          <w:szCs w:val="24"/>
+        </w:rPr>
+      </w:pPr>
+      <w:r>
+        <w:rPr>
+          <w:rFonts w:ascii="Cascadia Mono SemiBold" w:hAnsi="Cascadia Mono SemiBold" w:cs="Cascadia Mono SemiBold"/>
+          <w:sz w:val="24"/>
+          <w:szCs w:val="24"/>
+        </w:rPr>
+        <w:t>    for (int i = 0; i &lt; n; i++)</w:t>
+      </w:r>
+    </w:p>
+    <w:p>
+      <w:pPr>
+        <w:rPr>
+          <w:rFonts w:ascii="Cascadia Mono SemiBold" w:hAnsi="Cascadia Mono SemiBold" w:cs="Cascadia Mono SemiBold"/>
+          <w:sz w:val="24"/>
+          <w:szCs w:val="24"/>
+        </w:rPr>
+      </w:pPr>
+      <w:r>
+        <w:rPr>
+          <w:rFonts w:ascii="Cascadia Mono SemiBold" w:hAnsi="Cascadia Mono SemiBold" w:cs="Cascadia Mono SemiBold"/>
+          <w:sz w:val="24"/>
+          <w:szCs w:val="24"/>
+        </w:rPr>
+        <w:t>        for (int j = 0; j &lt; n; j++)</w:t>
+      </w:r>
+    </w:p>
+    <w:p>
+      <w:pPr>
+        <w:rPr>
+          <w:rFonts w:ascii="Cascadia Mono SemiBold" w:hAnsi="Cascadia Mono SemiBold" w:cs="Cascadia Mono SemiBold"/>
+          <w:sz w:val="24"/>
+          <w:szCs w:val="24"/>
+        </w:rPr>
+      </w:pPr>
+      <w:r>
+        <w:rPr>
+          <w:rFonts w:ascii="Cascadia Mono SemiBold" w:hAnsi="Cascadia Mono SemiBold" w:cs="Cascadia Mono SemiBold"/>
+          <w:sz w:val="24"/>
+          <w:szCs w:val="24"/>
+        </w:rPr>
+        <w:t>            scanf("%d", (*(matrix + i) + j));</w:t>
+      </w:r>
+    </w:p>
+    <w:p>
+      <w:pPr>
+        <w:rPr>
+          <w:rFonts w:ascii="Cascadia Mono SemiBold" w:hAnsi="Cascadia Mono SemiBold" w:cs="Cascadia Mono SemiBold"/>
+          <w:sz w:val="24"/>
+          <w:szCs w:val="24"/>
+        </w:rPr>
+      </w:pPr>
+    </w:p>
+    <w:p>
+      <w:pPr>
+        <w:rPr>
+          <w:rFonts w:ascii="Cascadia Mono SemiBold" w:hAnsi="Cascadia Mono SemiBold" w:cs="Cascadia Mono SemiBold"/>
+          <w:sz w:val="24"/>
+          <w:szCs w:val="24"/>
+        </w:rPr>
+      </w:pPr>
+      <w:r>
+        <w:rPr>
+          <w:rFonts w:ascii="Cascadia Mono SemiBold" w:hAnsi="Cascadia Mono SemiBold" w:cs="Cascadia Mono SemiBold"/>
+          <w:sz w:val="24"/>
+          <w:szCs w:val="24"/>
+        </w:rPr>
+        <w:t>    printf("Final Zigzag Sum: %d\n", compute_zigzag_sum(matrix, n));</w:t>
+      </w:r>
+    </w:p>
+    <w:p>
+      <w:pPr>
+        <w:rPr>
+          <w:rFonts w:ascii="Cascadia Mono SemiBold" w:hAnsi="Cascadia Mono SemiBold" w:cs="Cascadia Mono SemiBold"/>
+          <w:sz w:val="24"/>
+          <w:szCs w:val="24"/>
+        </w:rPr>
+      </w:pPr>
+    </w:p>
+    <w:p>
+      <w:pPr>
+        <w:rPr>
+          <w:rFonts w:ascii="Cascadia Mono SemiBold" w:hAnsi="Cascadia Mono SemiBold" w:cs="Cascadia Mono SemiBold"/>
+          <w:sz w:val="24"/>
+          <w:szCs w:val="24"/>
+        </w:rPr>
+      </w:pPr>
+      <w:r>
+        <w:rPr>
+          <w:rFonts w:ascii="Cascadia Mono SemiBold" w:hAnsi="Cascadia Mono SemiBold" w:cs="Cascadia Mono SemiBold"/>
+          <w:sz w:val="24"/>
+          <w:szCs w:val="24"/>
+        </w:rPr>
+        <w:t>    for (int i = 0; i &lt; n; i++) free(*(matrix + i));</w:t>
       </w:r>
     </w:p>
     <w:p>
@@ -2224,19 +1132,8 @@
           <w:szCs w:val="36"/>
           <w:u w:val="single"/>
         </w:rPr>
-        <w:t xml:space="preserve">Video </w:t>
-      </w:r>
-      <w:proofErr w:type="gramStart"/>
-      <w:r>
-        <w:rPr>
-          <w:rFonts w:ascii="Times New Roman" w:hAnsi="Times New Roman" w:cs="Times New Roman"/>
-          <w:sz w:val="36"/>
-          <w:szCs w:val="36"/>
-          <w:u w:val="single"/>
-        </w:rPr>
-        <w:t>link:-</w:t>
-      </w:r>
-      <w:proofErr w:type="gramEnd"/>
+        <w:t>Video link:-</w:t>
+      </w:r>
     </w:p>
     <w:p>
       <w:pPr>
